--- a/Marks and Channels.docx
+++ b/Marks and Channels.docx
@@ -6,24 +6,43 @@
       <w:pPr>
         <w:spacing w:after="0" w:line="240" w:lineRule="auto"/>
         <w:rPr>
-          <w:rFonts w:ascii="Times New Roman" w:eastAsia="Times New Roman" w:hAnsi="Times New Roman" w:cs="Times New Roman"/>
-          <w:kern w:val="0"/>
-          <w:sz w:val="24"/>
-          <w:szCs w:val="24"/>
-          <w14:ligatures w14:val="none"/>
-        </w:rPr>
-      </w:pPr>
-      <w:r>
-        <w:rPr>
-          <w:rFonts w:ascii="Arial" w:eastAsia="Times New Roman" w:hAnsi="Arial" w:cs="Arial"/>
-          <w:b/>
-          <w:bCs/>
-          <w:color w:val="000000"/>
-          <w:kern w:val="0"/>
-          <w14:ligatures w14:val="none"/>
-        </w:rPr>
-        <w:t>Doc explaining Vis Design:</w:t>
-      </w:r>
+          <w:rFonts w:ascii="Arial" w:eastAsia="Times New Roman" w:hAnsi="Arial" w:cs="Arial"/>
+          <w:color w:val="000000"/>
+          <w:kern w:val="0"/>
+          <w14:ligatures w14:val="none"/>
+        </w:rPr>
+      </w:pPr>
+      <w:r>
+        <w:rPr>
+          <w:rFonts w:ascii="Arial" w:eastAsia="Times New Roman" w:hAnsi="Arial" w:cs="Arial"/>
+          <w:color w:val="000000"/>
+          <w:kern w:val="0"/>
+          <w14:ligatures w14:val="none"/>
+        </w:rPr>
+        <w:t xml:space="preserve">Link: </w:t>
+      </w:r>
+      <w:hyperlink r:id="rId5" w:history="1">
+        <w:r>
+          <w:rPr>
+            <w:rStyle w:val="Hyperlink"/>
+            <w:rFonts w:ascii="Arial" w:eastAsia="Times New Roman" w:hAnsi="Arial" w:cs="Arial"/>
+            <w:kern w:val="0"/>
+            <w14:ligatures w14:val="none"/>
+          </w:rPr>
+          <w:t>https://shrukumar.github.io/DS-4200-Final-Project/</w:t>
+        </w:r>
+      </w:hyperlink>
+    </w:p>
+    <w:p>
+      <w:pPr>
+        <w:spacing w:after="0" w:line="240" w:lineRule="auto"/>
+        <w:rPr>
+          <w:rFonts w:ascii="Arial" w:eastAsia="Times New Roman" w:hAnsi="Arial" w:cs="Arial"/>
+          <w:color w:val="000000"/>
+          <w:kern w:val="0"/>
+          <w14:ligatures w14:val="none"/>
+        </w:rPr>
+      </w:pPr>
     </w:p>
     <w:p>
       <w:pPr>
@@ -1070,6 +1089,7 @@
           <w:kern w:val="0"/>
           <w14:ligatures w14:val="none"/>
         </w:rPr>
+        <w:lastRenderedPageBreak/>
         <w:t>Task:</w:t>
       </w:r>
     </w:p>
@@ -1095,7 +1115,6 @@
           <w:kern w:val="0"/>
           <w14:ligatures w14:val="none"/>
         </w:rPr>
-        <w:lastRenderedPageBreak/>
         <w:t xml:space="preserve">Find trends in general pricing of </w:t>
       </w:r>
       <w:proofErr w:type="spellStart"/>
@@ -5000,6 +5019,29 @@
       <w14:ligatures w14:val="none"/>
     </w:rPr>
   </w:style>
+  <w:style w:type="character" w:styleId="Hyperlink">
+    <w:name w:val="Hyperlink"/>
+    <w:basedOn w:val="DefaultParagraphFont"/>
+    <w:uiPriority w:val="99"/>
+    <w:unhideWhenUsed/>
+    <w:rsid w:val="002B3462"/>
+    <w:rPr>
+      <w:color w:val="467886" w:themeColor="hyperlink"/>
+      <w:u w:val="single"/>
+    </w:rPr>
+  </w:style>
+  <w:style w:type="character" w:styleId="UnresolvedMention">
+    <w:name w:val="Unresolved Mention"/>
+    <w:basedOn w:val="DefaultParagraphFont"/>
+    <w:uiPriority w:val="99"/>
+    <w:semiHidden/>
+    <w:unhideWhenUsed/>
+    <w:rsid w:val="002B3462"/>
+    <w:rPr>
+      <w:color w:val="605E5C"/>
+      <w:shd w:val="clear" w:color="auto" w:fill="E1DFDD"/>
+    </w:rPr>
+  </w:style>
 </w:styles>
 </file>
 
